--- a/files/Assessment task 3_Latest_PlainTextTOC.docx
+++ b/files/Assessment task 3_Latest_PlainTextTOC.docx
@@ -10,6 +10,7 @@
           <w:docPartUnique/>
         </w:docPartObj>
       </w:sdtPr>
+      <w:sdtEndPr/>
       <w:sdtContent>
         <w:p>
           <w:r>
@@ -356,6 +357,7 @@
                                   <w:dataBinding w:prefixMappings="xmlns:ns0='http://purl.org/dc/elements/1.1/' xmlns:ns1='http://schemas.openxmlformats.org/package/2006/metadata/core-properties' " w:xpath="/ns1:coreProperties[1]/ns0:creator[1]" w:storeItemID="{6C3C8BC8-F283-45AE-878A-BAB7291924A1}"/>
                                   <w:text/>
                                 </w:sdtPr>
+                                <w:sdtEndPr/>
                                 <w:sdtContent>
                                   <w:p>
                                     <w:pPr>
@@ -401,6 +403,7 @@
                                     <w:dataBinding w:prefixMappings="xmlns:ns0='http://schemas.microsoft.com/office/2006/coverPageProps' " w:xpath="/ns0:CoverPageProperties[1]/ns0:CompanyEmail[1]" w:storeItemID="{55AF091B-3C7A-41E3-B477-F2FDAA23CFDA}"/>
                                     <w:text/>
                                   </w:sdtPr>
+                                  <w:sdtEndPr/>
                                   <w:sdtContent>
                                     <w:r>
                                       <w:rPr>
@@ -596,6 +599,7 @@
                                   <w:dataBinding w:prefixMappings="xmlns:ns0='http://schemas.microsoft.com/office/2006/coverPageProps' " w:xpath="/ns0:CoverPageProperties[1]/ns0:Abstract[1]" w:storeItemID="{55AF091B-3C7A-41E3-B477-F2FDAA23CFDA}"/>
                                   <w:text w:multiLine="1"/>
                                 </w:sdtPr>
+                                <w:sdtEndPr/>
                                 <w:sdtContent>
                                   <w:p>
                                     <w:pPr>
@@ -813,6 +817,7 @@
                                     <w:dataBinding w:prefixMappings="xmlns:ns0='http://purl.org/dc/elements/1.1/' xmlns:ns1='http://schemas.openxmlformats.org/package/2006/metadata/core-properties' " w:xpath="/ns1:coreProperties[1]/ns0:subject[1]" w:storeItemID="{6C3C8BC8-F283-45AE-878A-BAB7291924A1}"/>
                                     <w:text/>
                                   </w:sdtPr>
+                                  <w:sdtEndPr/>
                                   <w:sdtContent>
                                     <w:r>
                                       <w:rPr>
@@ -973,15 +978,7 @@
           <w:rStyle w:val="IntenseReference"/>
         </w:rPr>
         <w:lastRenderedPageBreak/>
-        <w:t>Proje</w:t>
-      </w:r>
-      <w:bookmarkStart w:id="0" w:name="_GoBack"/>
-      <w:bookmarkEnd w:id="0"/>
-      <w:r>
-        <w:rPr>
-          <w:rStyle w:val="IntenseReference"/>
-        </w:rPr>
-        <w:t>ct Plan – Topic</w:t>
+        <w:t>Project Plan – Topic</w:t>
       </w:r>
       <w:r>
         <w:rPr>
@@ -2034,12 +2031,12 @@
       <w:pPr>
         <w:pStyle w:val="Heading1"/>
       </w:pPr>
-      <w:bookmarkStart w:id="1" w:name="_Toc9071528"/>
+      <w:bookmarkStart w:id="0" w:name="_Toc9071528"/>
       <w:r>
         <w:lastRenderedPageBreak/>
         <w:t>Topic</w:t>
       </w:r>
-      <w:bookmarkEnd w:id="1"/>
+      <w:bookmarkEnd w:id="0"/>
     </w:p>
     <w:p>
       <w:pPr>
@@ -2092,7 +2089,7 @@
           <w:lang w:eastAsia="en-AU"/>
         </w:rPr>
       </w:pPr>
-      <w:bookmarkStart w:id="2" w:name="_Toc9071529"/>
+      <w:bookmarkStart w:id="1" w:name="_Toc9071529"/>
       <w:r>
         <w:rPr>
           <w:rFonts w:eastAsia="Times New Roman"/>
@@ -2100,7 +2097,7 @@
         </w:rPr>
         <w:t>Motivation</w:t>
       </w:r>
-      <w:bookmarkEnd w:id="2"/>
+      <w:bookmarkEnd w:id="1"/>
     </w:p>
     <w:p>
       <w:pPr>
@@ -2147,11 +2144,11 @@
         <w:pStyle w:val="Heading1"/>
         <w:jc w:val="both"/>
       </w:pPr>
-      <w:bookmarkStart w:id="3" w:name="_Toc9071530"/>
+      <w:bookmarkStart w:id="2" w:name="_Toc9071530"/>
       <w:r>
         <w:t>Landscape</w:t>
       </w:r>
-      <w:bookmarkEnd w:id="3"/>
+      <w:bookmarkEnd w:id="2"/>
     </w:p>
     <w:p>
       <w:pPr>
@@ -2248,6 +2245,7 @@
       <w:pPr>
         <w:rPr>
           <w:rFonts w:cstheme="minorHAnsi"/>
+          <w:color w:val="FF0000"/>
           <w:sz w:val="20"/>
           <w:lang w:eastAsia="en-AU"/>
         </w:rPr>
@@ -2255,6 +2253,7 @@
       <w:r>
         <w:rPr>
           <w:rFonts w:cstheme="minorHAnsi"/>
+          <w:color w:val="FF0000"/>
           <w:sz w:val="20"/>
           <w:lang w:eastAsia="en-AU"/>
         </w:rPr>
@@ -2265,6 +2264,7 @@
           <w:rFonts w:cstheme="minorHAnsi"/>
           <w:i/>
           <w:iCs/>
+          <w:color w:val="FF0000"/>
           <w:sz w:val="20"/>
           <w:lang w:eastAsia="en-AU"/>
         </w:rPr>
@@ -2273,6 +2273,7 @@
       <w:r>
         <w:rPr>
           <w:rFonts w:cstheme="minorHAnsi"/>
+          <w:color w:val="FF0000"/>
           <w:sz w:val="20"/>
           <w:lang w:eastAsia="en-AU"/>
         </w:rPr>
@@ -2281,6 +2282,7 @@
       <w:r>
         <w:rPr>
           <w:rFonts w:cstheme="minorHAnsi"/>
+          <w:color w:val="FF0000"/>
           <w:sz w:val="20"/>
           <w:lang w:eastAsia="en-AU"/>
         </w:rPr>
@@ -2289,6 +2291,7 @@
       <w:r>
         <w:rPr>
           <w:rFonts w:cstheme="minorHAnsi"/>
+          <w:color w:val="FF0000"/>
           <w:sz w:val="20"/>
           <w:lang w:eastAsia="en-AU"/>
         </w:rPr>
@@ -2318,6 +2321,8 @@
           <w:lang w:eastAsia="en-AU"/>
         </w:rPr>
       </w:pPr>
+      <w:bookmarkStart w:id="3" w:name="_GoBack"/>
+      <w:bookmarkEnd w:id="3"/>
     </w:p>
     <w:p>
       <w:pPr>
@@ -10997,6 +11002,7 @@
         <w:docPartUnique/>
       </w:docPartObj>
     </w:sdtPr>
+    <w:sdtEndPr/>
     <w:sdtContent>
       <w:p>
         <w:pPr>
@@ -11051,6 +11057,7 @@
         <w:docPartUnique/>
       </w:docPartObj>
     </w:sdtPr>
+    <w:sdtEndPr/>
     <w:sdtContent>
       <w:p>
         <w:pPr>
@@ -11105,6 +11112,7 @@
         <w:docPartUnique/>
       </w:docPartObj>
     </w:sdtPr>
+    <w:sdtEndPr/>
     <w:sdtContent>
       <w:p>
         <w:pPr>
@@ -14453,7 +14461,7 @@
 </file>
 
 <file path=customXml/itemProps2.xml><?xml version="1.0" encoding="utf-8"?>
-<ds:datastoreItem xmlns:ds="http://schemas.openxmlformats.org/officeDocument/2006/customXml" ds:itemID="{6404350B-FF31-4BE3-B853-E95BEE2D5569}">
+<ds:datastoreItem xmlns:ds="http://schemas.openxmlformats.org/officeDocument/2006/customXml" ds:itemID="{56AA29BB-75D4-4F3F-91EF-E10D35B95887}">
   <ds:schemaRefs>
     <ds:schemaRef ds:uri="http://schemas.openxmlformats.org/officeDocument/2006/bibliography"/>
   </ds:schemaRefs>
